--- a/ЧекЛист.docx
+++ b/ЧекЛист.docx
@@ -6,7 +6,6 @@
       <w:pPr>
         <w:pStyle w:val="2"/>
         <w:spacing w:before="0" w:line="360" w:lineRule="auto"/>
-        <w:ind w:firstLine="709"/>
         <w:rPr>
           <w:rFonts w:ascii="Times New Roman" w:hAnsi="Times New Roman"/>
           <w:color w:val="auto"/>
@@ -15,6 +14,8 @@
         </w:rPr>
       </w:pPr>
       <w:bookmarkStart w:id="0" w:name="_Toc202615609"/>
+      <w:bookmarkStart w:id="1" w:name="_GoBack"/>
+      <w:bookmarkEnd w:id="1"/>
       <w:r>
         <w:rPr>
           <w:rFonts w:ascii="Times New Roman" w:hAnsi="Times New Roman"/>
@@ -22,34 +23,7 @@
           <w:sz w:val="28"/>
           <w:szCs w:val="28"/>
         </w:rPr>
-        <w:t>Ч</w:t>
-      </w:r>
-      <w:r>
-        <w:rPr>
-          <w:rFonts w:ascii="Times New Roman" w:hAnsi="Times New Roman"/>
-          <w:color w:val="auto"/>
-          <w:sz w:val="28"/>
-          <w:szCs w:val="28"/>
-        </w:rPr>
-        <w:t>ЕК</w:t>
-      </w:r>
-      <w:r>
-        <w:rPr>
-          <w:rFonts w:ascii="Times New Roman" w:hAnsi="Times New Roman"/>
-          <w:color w:val="auto"/>
-          <w:sz w:val="28"/>
-          <w:szCs w:val="28"/>
-        </w:rPr>
-        <w:t xml:space="preserve"> </w:t>
-      </w:r>
-      <w:r>
-        <w:rPr>
-          <w:rFonts w:ascii="Times New Roman" w:hAnsi="Times New Roman"/>
-          <w:color w:val="auto"/>
-          <w:sz w:val="28"/>
-          <w:szCs w:val="28"/>
-        </w:rPr>
-        <w:t>ЛИСТ</w:t>
+        <w:t>ЧЕК ЛИСТ</w:t>
       </w:r>
       <w:bookmarkEnd w:id="0"/>
       <w:r>
@@ -69,6 +43,7 @@
           <w:bCs/>
           <w:sz w:val="28"/>
           <w:szCs w:val="28"/>
+          <w:lang w:val="en-US"/>
         </w:rPr>
       </w:pPr>
       <w:r>
@@ -80,31 +55,21 @@
         </w:rPr>
         <w:t xml:space="preserve">Тестирование системы </w:t>
       </w:r>
-      <w:proofErr w:type="spellStart"/>
       <w:r>
         <w:rPr>
           <w:b/>
           <w:bCs/>
           <w:sz w:val="28"/>
           <w:szCs w:val="28"/>
+          <w:lang w:val="en-US"/>
         </w:rPr>
-        <w:t>Mail</w:t>
-      </w:r>
-      <w:proofErr w:type="spellEnd"/>
-      <w:r>
-        <w:rPr>
-          <w:b/>
-          <w:bCs/>
-          <w:sz w:val="28"/>
-          <w:szCs w:val="28"/>
-        </w:rPr>
-        <w:t xml:space="preserve"> (https://mail.ru/)</w:t>
+        <w:t>Gmail</w:t>
       </w:r>
     </w:p>
     <w:tbl>
       <w:tblPr>
         <w:tblpPr w:leftFromText="181" w:rightFromText="181" w:vertAnchor="text" w:tblpXSpec="center" w:tblpY="1"/>
-        <w:tblW w:w="8613" w:type="dxa"/>
+        <w:tblW w:w="8610" w:type="dxa"/>
         <w:tblBorders>
           <w:top w:val="single" w:sz="4" w:space="0" w:color="000000"/>
           <w:left w:val="single" w:sz="4" w:space="0" w:color="000000"/>
@@ -118,8 +83,8 @@
       </w:tblPr>
       <w:tblGrid>
         <w:gridCol w:w="1876"/>
-        <w:gridCol w:w="4496"/>
-        <w:gridCol w:w="2241"/>
+        <w:gridCol w:w="4494"/>
+        <w:gridCol w:w="2240"/>
       </w:tblGrid>
       <w:tr>
         <w:trPr>
@@ -128,7 +93,13 @@
         <w:tc>
           <w:tcPr>
             <w:tcW w:w="1876" w:type="dxa"/>
-            <w:shd w:val="clear" w:color="auto" w:fill="auto"/>
+            <w:tcBorders>
+              <w:top w:val="single" w:sz="4" w:space="0" w:color="000000"/>
+              <w:left w:val="single" w:sz="4" w:space="0" w:color="000000"/>
+              <w:bottom w:val="single" w:sz="4" w:space="0" w:color="000000"/>
+              <w:right w:val="single" w:sz="4" w:space="0" w:color="000000"/>
+            </w:tcBorders>
+            <w:hideMark/>
           </w:tcPr>
           <w:p>
             <w:pPr>
@@ -148,7 +119,13 @@
         <w:tc>
           <w:tcPr>
             <w:tcW w:w="4496" w:type="dxa"/>
-            <w:shd w:val="clear" w:color="auto" w:fill="auto"/>
+            <w:tcBorders>
+              <w:top w:val="single" w:sz="4" w:space="0" w:color="000000"/>
+              <w:left w:val="single" w:sz="4" w:space="0" w:color="000000"/>
+              <w:bottom w:val="single" w:sz="4" w:space="0" w:color="000000"/>
+              <w:right w:val="single" w:sz="4" w:space="0" w:color="000000"/>
+            </w:tcBorders>
+            <w:hideMark/>
           </w:tcPr>
           <w:p>
             <w:pPr>
@@ -168,7 +145,13 @@
         <w:tc>
           <w:tcPr>
             <w:tcW w:w="2241" w:type="dxa"/>
-            <w:shd w:val="clear" w:color="auto" w:fill="auto"/>
+            <w:tcBorders>
+              <w:top w:val="single" w:sz="4" w:space="0" w:color="000000"/>
+              <w:left w:val="single" w:sz="4" w:space="0" w:color="000000"/>
+              <w:bottom w:val="single" w:sz="4" w:space="0" w:color="000000"/>
+              <w:right w:val="single" w:sz="4" w:space="0" w:color="000000"/>
+            </w:tcBorders>
+            <w:hideMark/>
           </w:tcPr>
           <w:p>
             <w:pPr>
@@ -193,7 +176,13 @@
         <w:tc>
           <w:tcPr>
             <w:tcW w:w="1876" w:type="dxa"/>
-            <w:shd w:val="clear" w:color="auto" w:fill="auto"/>
+            <w:tcBorders>
+              <w:top w:val="single" w:sz="4" w:space="0" w:color="000000"/>
+              <w:left w:val="single" w:sz="4" w:space="0" w:color="000000"/>
+              <w:bottom w:val="single" w:sz="4" w:space="0" w:color="000000"/>
+              <w:right w:val="single" w:sz="4" w:space="0" w:color="000000"/>
+            </w:tcBorders>
+            <w:hideMark/>
           </w:tcPr>
           <w:p>
             <w:r>
@@ -209,7 +198,13 @@
         <w:tc>
           <w:tcPr>
             <w:tcW w:w="4496" w:type="dxa"/>
-            <w:shd w:val="clear" w:color="auto" w:fill="auto"/>
+            <w:tcBorders>
+              <w:top w:val="single" w:sz="4" w:space="0" w:color="000000"/>
+              <w:left w:val="single" w:sz="4" w:space="0" w:color="000000"/>
+              <w:bottom w:val="single" w:sz="4" w:space="0" w:color="000000"/>
+              <w:right w:val="single" w:sz="4" w:space="0" w:color="000000"/>
+            </w:tcBorders>
+            <w:hideMark/>
           </w:tcPr>
           <w:p>
             <w:r>
@@ -327,7 +322,12 @@
         <w:tc>
           <w:tcPr>
             <w:tcW w:w="2241" w:type="dxa"/>
-            <w:shd w:val="clear" w:color="auto" w:fill="auto"/>
+            <w:tcBorders>
+              <w:top w:val="single" w:sz="4" w:space="0" w:color="000000"/>
+              <w:left w:val="single" w:sz="4" w:space="0" w:color="000000"/>
+              <w:bottom w:val="single" w:sz="4" w:space="0" w:color="000000"/>
+              <w:right w:val="single" w:sz="4" w:space="0" w:color="000000"/>
+            </w:tcBorders>
           </w:tcPr>
           <w:p>
             <w:pPr>
@@ -355,7 +355,12 @@
         <w:tc>
           <w:tcPr>
             <w:tcW w:w="1876" w:type="dxa"/>
-            <w:shd w:val="clear" w:color="auto" w:fill="auto"/>
+            <w:tcBorders>
+              <w:top w:val="single" w:sz="4" w:space="0" w:color="000000"/>
+              <w:left w:val="single" w:sz="4" w:space="0" w:color="000000"/>
+              <w:bottom w:val="single" w:sz="4" w:space="0" w:color="000000"/>
+              <w:right w:val="single" w:sz="4" w:space="0" w:color="000000"/>
+            </w:tcBorders>
           </w:tcPr>
           <w:p>
             <w:r>
@@ -367,7 +372,12 @@
         <w:tc>
           <w:tcPr>
             <w:tcW w:w="4496" w:type="dxa"/>
-            <w:shd w:val="clear" w:color="auto" w:fill="auto"/>
+            <w:tcBorders>
+              <w:top w:val="single" w:sz="4" w:space="0" w:color="000000"/>
+              <w:left w:val="single" w:sz="4" w:space="0" w:color="000000"/>
+              <w:bottom w:val="single" w:sz="4" w:space="0" w:color="000000"/>
+              <w:right w:val="single" w:sz="4" w:space="0" w:color="000000"/>
+            </w:tcBorders>
           </w:tcPr>
           <w:p>
             <w:pPr>
@@ -537,7 +547,12 @@
         <w:tc>
           <w:tcPr>
             <w:tcW w:w="2241" w:type="dxa"/>
-            <w:shd w:val="clear" w:color="auto" w:fill="auto"/>
+            <w:tcBorders>
+              <w:top w:val="single" w:sz="4" w:space="0" w:color="000000"/>
+              <w:left w:val="single" w:sz="4" w:space="0" w:color="000000"/>
+              <w:bottom w:val="single" w:sz="4" w:space="0" w:color="000000"/>
+              <w:right w:val="single" w:sz="4" w:space="0" w:color="000000"/>
+            </w:tcBorders>
           </w:tcPr>
           <w:p>
             <w:pPr>
@@ -575,7 +590,12 @@
         <w:tc>
           <w:tcPr>
             <w:tcW w:w="1876" w:type="dxa"/>
-            <w:shd w:val="clear" w:color="auto" w:fill="auto"/>
+            <w:tcBorders>
+              <w:top w:val="single" w:sz="4" w:space="0" w:color="000000"/>
+              <w:left w:val="single" w:sz="4" w:space="0" w:color="000000"/>
+              <w:bottom w:val="single" w:sz="4" w:space="0" w:color="000000"/>
+              <w:right w:val="single" w:sz="4" w:space="0" w:color="000000"/>
+            </w:tcBorders>
           </w:tcPr>
           <w:p>
             <w:r>
@@ -587,7 +607,12 @@
         <w:tc>
           <w:tcPr>
             <w:tcW w:w="4496" w:type="dxa"/>
-            <w:shd w:val="clear" w:color="auto" w:fill="auto"/>
+            <w:tcBorders>
+              <w:top w:val="single" w:sz="4" w:space="0" w:color="000000"/>
+              <w:left w:val="single" w:sz="4" w:space="0" w:color="000000"/>
+              <w:bottom w:val="single" w:sz="4" w:space="0" w:color="000000"/>
+              <w:right w:val="single" w:sz="4" w:space="0" w:color="000000"/>
+            </w:tcBorders>
           </w:tcPr>
           <w:p>
             <w:r>
@@ -681,7 +706,13 @@
         <w:tc>
           <w:tcPr>
             <w:tcW w:w="2241" w:type="dxa"/>
-            <w:shd w:val="clear" w:color="auto" w:fill="auto"/>
+            <w:tcBorders>
+              <w:top w:val="single" w:sz="4" w:space="0" w:color="000000"/>
+              <w:left w:val="single" w:sz="4" w:space="0" w:color="000000"/>
+              <w:bottom w:val="single" w:sz="4" w:space="0" w:color="000000"/>
+              <w:right w:val="single" w:sz="4" w:space="0" w:color="000000"/>
+            </w:tcBorders>
+            <w:hideMark/>
           </w:tcPr>
           <w:p>
             <w:r>
@@ -694,7 +725,13 @@
         <w:tc>
           <w:tcPr>
             <w:tcW w:w="1876" w:type="dxa"/>
-            <w:shd w:val="clear" w:color="auto" w:fill="auto"/>
+            <w:tcBorders>
+              <w:top w:val="single" w:sz="4" w:space="0" w:color="000000"/>
+              <w:left w:val="single" w:sz="4" w:space="0" w:color="000000"/>
+              <w:bottom w:val="single" w:sz="4" w:space="0" w:color="000000"/>
+              <w:right w:val="single" w:sz="4" w:space="0" w:color="000000"/>
+            </w:tcBorders>
+            <w:hideMark/>
           </w:tcPr>
           <w:p>
             <w:r>
@@ -705,7 +742,12 @@
         <w:tc>
           <w:tcPr>
             <w:tcW w:w="4496" w:type="dxa"/>
-            <w:shd w:val="clear" w:color="auto" w:fill="auto"/>
+            <w:tcBorders>
+              <w:top w:val="single" w:sz="4" w:space="0" w:color="000000"/>
+              <w:left w:val="single" w:sz="4" w:space="0" w:color="000000"/>
+              <w:bottom w:val="single" w:sz="4" w:space="0" w:color="000000"/>
+              <w:right w:val="single" w:sz="4" w:space="0" w:color="000000"/>
+            </w:tcBorders>
           </w:tcPr>
           <w:p>
             <w:r>
@@ -847,7 +889,13 @@
         <w:tc>
           <w:tcPr>
             <w:tcW w:w="2241" w:type="dxa"/>
-            <w:shd w:val="clear" w:color="auto" w:fill="auto"/>
+            <w:tcBorders>
+              <w:top w:val="single" w:sz="4" w:space="0" w:color="000000"/>
+              <w:left w:val="single" w:sz="4" w:space="0" w:color="000000"/>
+              <w:bottom w:val="single" w:sz="4" w:space="0" w:color="000000"/>
+              <w:right w:val="single" w:sz="4" w:space="0" w:color="000000"/>
+            </w:tcBorders>
+            <w:hideMark/>
           </w:tcPr>
           <w:p>
             <w:r>
@@ -860,7 +908,12 @@
         <w:tc>
           <w:tcPr>
             <w:tcW w:w="1876" w:type="dxa"/>
-            <w:shd w:val="clear" w:color="auto" w:fill="auto"/>
+            <w:tcBorders>
+              <w:top w:val="single" w:sz="4" w:space="0" w:color="000000"/>
+              <w:left w:val="single" w:sz="4" w:space="0" w:color="000000"/>
+              <w:bottom w:val="single" w:sz="4" w:space="0" w:color="000000"/>
+              <w:right w:val="single" w:sz="4" w:space="0" w:color="000000"/>
+            </w:tcBorders>
           </w:tcPr>
           <w:p>
             <w:r>
@@ -877,7 +930,12 @@
         <w:tc>
           <w:tcPr>
             <w:tcW w:w="4496" w:type="dxa"/>
-            <w:shd w:val="clear" w:color="auto" w:fill="auto"/>
+            <w:tcBorders>
+              <w:top w:val="single" w:sz="4" w:space="0" w:color="000000"/>
+              <w:left w:val="single" w:sz="4" w:space="0" w:color="000000"/>
+              <w:bottom w:val="single" w:sz="4" w:space="0" w:color="000000"/>
+              <w:right w:val="single" w:sz="4" w:space="0" w:color="000000"/>
+            </w:tcBorders>
           </w:tcPr>
           <w:p>
             <w:pPr>
@@ -994,7 +1052,12 @@
         <w:tc>
           <w:tcPr>
             <w:tcW w:w="2241" w:type="dxa"/>
-            <w:shd w:val="clear" w:color="auto" w:fill="auto"/>
+            <w:tcBorders>
+              <w:top w:val="single" w:sz="4" w:space="0" w:color="000000"/>
+              <w:left w:val="single" w:sz="4" w:space="0" w:color="000000"/>
+              <w:bottom w:val="single" w:sz="4" w:space="0" w:color="000000"/>
+              <w:right w:val="single" w:sz="4" w:space="0" w:color="000000"/>
+            </w:tcBorders>
           </w:tcPr>
           <w:p>
             <w:r>
@@ -1016,7 +1079,12 @@
         <w:tc>
           <w:tcPr>
             <w:tcW w:w="1876" w:type="dxa"/>
-            <w:shd w:val="clear" w:color="auto" w:fill="auto"/>
+            <w:tcBorders>
+              <w:top w:val="single" w:sz="4" w:space="0" w:color="000000"/>
+              <w:left w:val="single" w:sz="4" w:space="0" w:color="000000"/>
+              <w:bottom w:val="single" w:sz="4" w:space="0" w:color="000000"/>
+              <w:right w:val="single" w:sz="4" w:space="0" w:color="000000"/>
+            </w:tcBorders>
           </w:tcPr>
           <w:p>
             <w:r>
@@ -1029,7 +1097,13 @@
         <w:tc>
           <w:tcPr>
             <w:tcW w:w="4496" w:type="dxa"/>
-            <w:shd w:val="clear" w:color="auto" w:fill="auto"/>
+            <w:tcBorders>
+              <w:top w:val="single" w:sz="4" w:space="0" w:color="000000"/>
+              <w:left w:val="single" w:sz="4" w:space="0" w:color="000000"/>
+              <w:bottom w:val="single" w:sz="4" w:space="0" w:color="000000"/>
+              <w:right w:val="single" w:sz="4" w:space="0" w:color="000000"/>
+            </w:tcBorders>
+            <w:hideMark/>
           </w:tcPr>
           <w:p>
             <w:pPr>
@@ -1110,7 +1184,13 @@
         <w:tc>
           <w:tcPr>
             <w:tcW w:w="2241" w:type="dxa"/>
-            <w:shd w:val="clear" w:color="auto" w:fill="auto"/>
+            <w:tcBorders>
+              <w:top w:val="single" w:sz="4" w:space="0" w:color="000000"/>
+              <w:left w:val="single" w:sz="4" w:space="0" w:color="000000"/>
+              <w:bottom w:val="single" w:sz="4" w:space="0" w:color="000000"/>
+              <w:right w:val="single" w:sz="4" w:space="0" w:color="000000"/>
+            </w:tcBorders>
+            <w:hideMark/>
           </w:tcPr>
           <w:p>
             <w:r>
@@ -1129,7 +1209,13 @@
         <w:tc>
           <w:tcPr>
             <w:tcW w:w="1876" w:type="dxa"/>
-            <w:shd w:val="clear" w:color="auto" w:fill="auto"/>
+            <w:tcBorders>
+              <w:top w:val="single" w:sz="4" w:space="0" w:color="000000"/>
+              <w:left w:val="single" w:sz="4" w:space="0" w:color="000000"/>
+              <w:bottom w:val="single" w:sz="4" w:space="0" w:color="000000"/>
+              <w:right w:val="single" w:sz="4" w:space="0" w:color="000000"/>
+            </w:tcBorders>
+            <w:hideMark/>
           </w:tcPr>
           <w:p>
             <w:pPr>
@@ -1153,7 +1239,12 @@
         <w:tc>
           <w:tcPr>
             <w:tcW w:w="4496" w:type="dxa"/>
-            <w:shd w:val="clear" w:color="auto" w:fill="auto"/>
+            <w:tcBorders>
+              <w:top w:val="single" w:sz="4" w:space="0" w:color="000000"/>
+              <w:left w:val="single" w:sz="4" w:space="0" w:color="000000"/>
+              <w:bottom w:val="single" w:sz="4" w:space="0" w:color="000000"/>
+              <w:right w:val="single" w:sz="4" w:space="0" w:color="000000"/>
+            </w:tcBorders>
           </w:tcPr>
           <w:p>
             <w:pPr>
@@ -1270,7 +1361,13 @@
         <w:tc>
           <w:tcPr>
             <w:tcW w:w="2241" w:type="dxa"/>
-            <w:shd w:val="clear" w:color="auto" w:fill="auto"/>
+            <w:tcBorders>
+              <w:top w:val="single" w:sz="4" w:space="0" w:color="000000"/>
+              <w:left w:val="single" w:sz="4" w:space="0" w:color="000000"/>
+              <w:bottom w:val="single" w:sz="4" w:space="0" w:color="000000"/>
+              <w:right w:val="single" w:sz="4" w:space="0" w:color="000000"/>
+            </w:tcBorders>
+            <w:hideMark/>
           </w:tcPr>
           <w:p>
             <w:r>
@@ -1323,7 +1420,13 @@
         <w:tc>
           <w:tcPr>
             <w:tcW w:w="1876" w:type="dxa"/>
-            <w:shd w:val="clear" w:color="auto" w:fill="auto"/>
+            <w:tcBorders>
+              <w:top w:val="single" w:sz="4" w:space="0" w:color="000000"/>
+              <w:left w:val="single" w:sz="4" w:space="0" w:color="000000"/>
+              <w:bottom w:val="single" w:sz="4" w:space="0" w:color="000000"/>
+              <w:right w:val="single" w:sz="4" w:space="0" w:color="000000"/>
+            </w:tcBorders>
+            <w:hideMark/>
           </w:tcPr>
           <w:p>
             <w:pPr>
@@ -1337,7 +1440,13 @@
         <w:tc>
           <w:tcPr>
             <w:tcW w:w="4496" w:type="dxa"/>
-            <w:shd w:val="clear" w:color="auto" w:fill="auto"/>
+            <w:tcBorders>
+              <w:top w:val="single" w:sz="4" w:space="0" w:color="000000"/>
+              <w:left w:val="single" w:sz="4" w:space="0" w:color="000000"/>
+              <w:bottom w:val="single" w:sz="4" w:space="0" w:color="000000"/>
+              <w:right w:val="single" w:sz="4" w:space="0" w:color="000000"/>
+            </w:tcBorders>
+            <w:hideMark/>
           </w:tcPr>
           <w:p>
             <w:pPr>
@@ -1374,7 +1483,13 @@
         <w:tc>
           <w:tcPr>
             <w:tcW w:w="2241" w:type="dxa"/>
-            <w:shd w:val="clear" w:color="auto" w:fill="auto"/>
+            <w:tcBorders>
+              <w:top w:val="single" w:sz="4" w:space="0" w:color="000000"/>
+              <w:left w:val="single" w:sz="4" w:space="0" w:color="000000"/>
+              <w:bottom w:val="single" w:sz="4" w:space="0" w:color="000000"/>
+              <w:right w:val="single" w:sz="4" w:space="0" w:color="000000"/>
+            </w:tcBorders>
+            <w:hideMark/>
           </w:tcPr>
           <w:p>
             <w:r>
@@ -1390,7 +1505,13 @@
         <w:tc>
           <w:tcPr>
             <w:tcW w:w="1876" w:type="dxa"/>
-            <w:shd w:val="clear" w:color="auto" w:fill="auto"/>
+            <w:tcBorders>
+              <w:top w:val="single" w:sz="4" w:space="0" w:color="000000"/>
+              <w:left w:val="single" w:sz="4" w:space="0" w:color="000000"/>
+              <w:bottom w:val="single" w:sz="4" w:space="0" w:color="000000"/>
+              <w:right w:val="single" w:sz="4" w:space="0" w:color="000000"/>
+            </w:tcBorders>
+            <w:hideMark/>
           </w:tcPr>
           <w:p>
             <w:pPr>
@@ -1404,7 +1525,13 @@
         <w:tc>
           <w:tcPr>
             <w:tcW w:w="4496" w:type="dxa"/>
-            <w:shd w:val="clear" w:color="auto" w:fill="auto"/>
+            <w:tcBorders>
+              <w:top w:val="single" w:sz="4" w:space="0" w:color="000000"/>
+              <w:left w:val="single" w:sz="4" w:space="0" w:color="000000"/>
+              <w:bottom w:val="single" w:sz="4" w:space="0" w:color="000000"/>
+              <w:right w:val="single" w:sz="4" w:space="0" w:color="000000"/>
+            </w:tcBorders>
+            <w:hideMark/>
           </w:tcPr>
           <w:p>
             <w:pPr>
@@ -1448,7 +1575,13 @@
         <w:tc>
           <w:tcPr>
             <w:tcW w:w="2241" w:type="dxa"/>
-            <w:shd w:val="clear" w:color="auto" w:fill="auto"/>
+            <w:tcBorders>
+              <w:top w:val="single" w:sz="4" w:space="0" w:color="000000"/>
+              <w:left w:val="single" w:sz="4" w:space="0" w:color="000000"/>
+              <w:bottom w:val="single" w:sz="4" w:space="0" w:color="000000"/>
+              <w:right w:val="single" w:sz="4" w:space="0" w:color="000000"/>
+            </w:tcBorders>
+            <w:hideMark/>
           </w:tcPr>
           <w:p>
             <w:r>
@@ -1464,7 +1597,12 @@
         <w:tc>
           <w:tcPr>
             <w:tcW w:w="1876" w:type="dxa"/>
-            <w:shd w:val="clear" w:color="auto" w:fill="auto"/>
+            <w:tcBorders>
+              <w:top w:val="single" w:sz="4" w:space="0" w:color="000000"/>
+              <w:left w:val="single" w:sz="4" w:space="0" w:color="000000"/>
+              <w:bottom w:val="single" w:sz="4" w:space="0" w:color="000000"/>
+              <w:right w:val="single" w:sz="4" w:space="0" w:color="000000"/>
+            </w:tcBorders>
           </w:tcPr>
           <w:p>
             <w:pPr>
@@ -1483,25 +1621,25 @@
         <w:tc>
           <w:tcPr>
             <w:tcW w:w="4496" w:type="dxa"/>
-            <w:shd w:val="clear" w:color="auto" w:fill="auto"/>
-          </w:tcPr>
-          <w:p>
-            <w:pPr>
-              <w:rPr>
-                <w:bCs/>
-              </w:rPr>
-            </w:pPr>
-            <w:r>
-              <w:rPr>
-                <w:bCs/>
-              </w:rPr>
-              <w:t xml:space="preserve">1. </w:t>
-            </w:r>
-            <w:r>
-              <w:rPr>
-                <w:bCs/>
-              </w:rPr>
-              <w:t>Авторизоваться в системе.</w:t>
+            <w:tcBorders>
+              <w:top w:val="single" w:sz="4" w:space="0" w:color="000000"/>
+              <w:left w:val="single" w:sz="4" w:space="0" w:color="000000"/>
+              <w:bottom w:val="single" w:sz="4" w:space="0" w:color="000000"/>
+              <w:right w:val="single" w:sz="4" w:space="0" w:color="000000"/>
+            </w:tcBorders>
+            <w:hideMark/>
+          </w:tcPr>
+          <w:p>
+            <w:pPr>
+              <w:rPr>
+                <w:bCs/>
+              </w:rPr>
+            </w:pPr>
+            <w:r>
+              <w:rPr>
+                <w:bCs/>
+              </w:rPr>
+              <w:t>1. Авторизоваться в системе.</w:t>
             </w:r>
           </w:p>
           <w:p>
@@ -1527,165 +1665,138 @@
               <w:rPr>
                 <w:bCs/>
               </w:rPr>
-              <w:t xml:space="preserve">   </w:t>
-            </w:r>
-            <w:r>
-              <w:rPr>
-                <w:bCs/>
-              </w:rPr>
-              <w:t xml:space="preserve">- </w:t>
-            </w:r>
-            <w:r>
-              <w:rPr>
-                <w:bCs/>
-              </w:rPr>
-              <w:t xml:space="preserve">«Здравствуйте» — существующее слово;  </w:t>
-            </w:r>
-          </w:p>
-          <w:p>
-            <w:pPr>
-              <w:rPr>
-                <w:bCs/>
-              </w:rPr>
-            </w:pPr>
-            <w:r>
-              <w:rPr>
-                <w:bCs/>
-              </w:rPr>
-              <w:t xml:space="preserve">   </w:t>
-            </w:r>
-            <w:r>
-              <w:rPr>
-                <w:bCs/>
-              </w:rPr>
-              <w:t xml:space="preserve">- </w:t>
-            </w:r>
-            <w:r>
-              <w:rPr>
-                <w:bCs/>
-              </w:rPr>
+              <w:t xml:space="preserve">   - «Здравствуйте» — существующее слово;  </w:t>
+            </w:r>
+          </w:p>
+          <w:p>
+            <w:pPr>
+              <w:rPr>
+                <w:bCs/>
+              </w:rPr>
+            </w:pPr>
+            <w:r>
+              <w:rPr>
+                <w:bCs/>
+              </w:rPr>
+              <w:t xml:space="preserve">   - «</w:t>
+            </w:r>
+            <w:proofErr w:type="spellStart"/>
+            <w:r>
+              <w:rPr>
+                <w:bCs/>
+              </w:rPr>
+              <w:t>НесуществующееСлово</w:t>
+            </w:r>
+            <w:proofErr w:type="spellEnd"/>
+            <w:r>
+              <w:rPr>
+                <w:bCs/>
+              </w:rPr>
+              <w:t xml:space="preserve">» — вымышленное слово.  </w:t>
+            </w:r>
+          </w:p>
+          <w:p>
+            <w:pPr>
+              <w:rPr>
+                <w:bCs/>
+              </w:rPr>
+            </w:pPr>
+            <w:r>
+              <w:rPr>
+                <w:bCs/>
+              </w:rPr>
+              <w:t xml:space="preserve">   После каждого ввода нажать </w:t>
+            </w:r>
+            <w:proofErr w:type="spellStart"/>
+            <w:r>
+              <w:rPr>
+                <w:bCs/>
+              </w:rPr>
+              <w:t>Enter</w:t>
+            </w:r>
+            <w:proofErr w:type="spellEnd"/>
+            <w:r>
+              <w:rPr>
+                <w:bCs/>
+              </w:rPr>
+              <w:t>.</w:t>
+            </w:r>
+          </w:p>
+          <w:p>
+            <w:pPr>
+              <w:rPr>
+                <w:bCs/>
+              </w:rPr>
+            </w:pPr>
+            <w:r>
+              <w:rPr>
+                <w:bCs/>
+              </w:rPr>
+              <w:t>3. Установить фильтр «Тема» и повторить шаг 2.</w:t>
+            </w:r>
+          </w:p>
+          <w:p>
+            <w:pPr>
+              <w:ind w:right="-46"/>
+            </w:pPr>
+            <w:r>
+              <w:rPr>
+                <w:bCs/>
+              </w:rPr>
+              <w:t>4. Переключить фильтр на «Слова в письме» и снова повторить шаг 2.</w:t>
+            </w:r>
+          </w:p>
+        </w:tc>
+        <w:tc>
+          <w:tcPr>
+            <w:tcW w:w="2241" w:type="dxa"/>
+            <w:tcBorders>
+              <w:top w:val="single" w:sz="4" w:space="0" w:color="000000"/>
+              <w:left w:val="single" w:sz="4" w:space="0" w:color="000000"/>
+              <w:bottom w:val="single" w:sz="4" w:space="0" w:color="000000"/>
+              <w:right w:val="single" w:sz="4" w:space="0" w:color="000000"/>
+            </w:tcBorders>
+            <w:hideMark/>
+          </w:tcPr>
+          <w:p>
+            <w:pPr>
+              <w:ind w:right="-46"/>
+            </w:pPr>
+            <w:r>
               <w:t>«</w:t>
             </w:r>
+            <w:proofErr w:type="gramStart"/>
+            <w:r>
+              <w:t xml:space="preserve">Здравствуйте»   </w:t>
+            </w:r>
+            <w:proofErr w:type="gramEnd"/>
+            <w:r>
+              <w:t>- &gt; показываются только письма, где слово найдено в выбранной области; результатов &gt; 0.</w:t>
+            </w:r>
+            <w:r>
+              <w:br/>
+            </w:r>
+          </w:p>
+          <w:p>
+            <w:pPr>
+              <w:ind w:right="-46"/>
+            </w:pPr>
+            <w:r>
+              <w:t>«</w:t>
+            </w:r>
             <w:proofErr w:type="spellStart"/>
             <w:r>
-              <w:rPr>
-                <w:bCs/>
-              </w:rPr>
               <w:t>НесуществующееСлово</w:t>
             </w:r>
             <w:proofErr w:type="spellEnd"/>
             <w:r>
-              <w:rPr>
-                <w:bCs/>
-              </w:rPr>
-              <w:t xml:space="preserve">» — вымышленное слово.  </w:t>
-            </w:r>
-          </w:p>
-          <w:p>
-            <w:pPr>
-              <w:rPr>
-                <w:bCs/>
-              </w:rPr>
-            </w:pPr>
-            <w:r>
-              <w:rPr>
-                <w:bCs/>
-              </w:rPr>
-              <w:t xml:space="preserve">   После каждого ввода нажать </w:t>
-            </w:r>
-            <w:proofErr w:type="spellStart"/>
-            <w:r>
-              <w:rPr>
-                <w:bCs/>
-              </w:rPr>
-              <w:t>Enter</w:t>
-            </w:r>
-            <w:proofErr w:type="spellEnd"/>
-            <w:r>
-              <w:rPr>
-                <w:bCs/>
-              </w:rPr>
-              <w:t>.</w:t>
-            </w:r>
-          </w:p>
-          <w:p>
-            <w:pPr>
-              <w:rPr>
-                <w:bCs/>
-              </w:rPr>
-            </w:pPr>
-            <w:r>
-              <w:rPr>
-                <w:bCs/>
-              </w:rPr>
-              <w:t>3. Установить фильтр «Тема» и повторить шаг 2.</w:t>
-            </w:r>
-          </w:p>
-          <w:p>
-            <w:pPr>
-              <w:ind w:right="-46"/>
-            </w:pPr>
-            <w:r>
-              <w:rPr>
-                <w:bCs/>
-              </w:rPr>
-              <w:t>4. Переключить фильтр на «Слова в письме» и снова повторить шаг 2.</w:t>
-            </w:r>
-          </w:p>
-        </w:tc>
-        <w:tc>
-          <w:tcPr>
-            <w:tcW w:w="2241" w:type="dxa"/>
-            <w:shd w:val="clear" w:color="auto" w:fill="auto"/>
-          </w:tcPr>
-          <w:p>
-            <w:pPr>
-              <w:ind w:right="-46"/>
-            </w:pPr>
-            <w:r>
-              <w:t>«</w:t>
-            </w:r>
-            <w:proofErr w:type="gramStart"/>
-            <w:r>
-              <w:t xml:space="preserve">Здравствуйте»   </w:t>
-            </w:r>
-            <w:proofErr w:type="gramEnd"/>
-            <w:r>
-              <w:t>- &gt; показываются только письма, где слово найдено в выбранной области; результатов &gt; 0.</w:t>
-            </w:r>
-            <w:r>
-              <w:br/>
-            </w:r>
-          </w:p>
-          <w:p>
-            <w:pPr>
-              <w:ind w:right="-46"/>
-            </w:pPr>
-            <w:r>
-              <w:t>«</w:t>
-            </w:r>
-            <w:proofErr w:type="spellStart"/>
-            <w:r>
-              <w:t>НесуществующееСлово</w:t>
-            </w:r>
-            <w:proofErr w:type="spellEnd"/>
-            <w:r>
-              <w:t xml:space="preserve">» </w:t>
-            </w:r>
-            <w:r>
-              <w:t>-</w:t>
-            </w:r>
-            <w:r>
-              <w:t>&gt; «Нет результатов», список пуст.</w:t>
+              <w:t>» -&gt; «Нет результатов», список пуст.</w:t>
             </w:r>
           </w:p>
         </w:tc>
       </w:tr>
     </w:tbl>
-    <w:p>
-      <w:bookmarkStart w:id="1" w:name="_GoBack"/>
-      <w:bookmarkEnd w:id="1"/>
-    </w:p>
+    <w:p/>
     <w:sectPr>
       <w:pgSz w:w="11906" w:h="16838"/>
       <w:pgMar w:top="1134" w:right="850" w:bottom="1134" w:left="1701" w:header="708" w:footer="708" w:gutter="0"/>
@@ -2105,6 +2216,27 @@
       <w:lang w:eastAsia="ru-RU"/>
     </w:rPr>
   </w:style>
+  <w:style w:type="paragraph" w:styleId="1">
+    <w:name w:val="heading 1"/>
+    <w:basedOn w:val="a"/>
+    <w:next w:val="a"/>
+    <w:link w:val="10"/>
+    <w:uiPriority w:val="9"/>
+    <w:qFormat/>
+    <w:rsid w:val="000A5111"/>
+    <w:pPr>
+      <w:keepNext/>
+      <w:keepLines/>
+      <w:spacing w:before="240"/>
+      <w:outlineLvl w:val="0"/>
+    </w:pPr>
+    <w:rPr>
+      <w:rFonts w:asciiTheme="majorHAnsi" w:eastAsiaTheme="majorEastAsia" w:hAnsiTheme="majorHAnsi" w:cstheme="majorBidi"/>
+      <w:color w:val="2F5496" w:themeColor="accent1" w:themeShade="BF"/>
+      <w:sz w:val="32"/>
+      <w:szCs w:val="32"/>
+    </w:rPr>
+  </w:style>
   <w:style w:type="paragraph" w:styleId="2">
     <w:name w:val="heading 2"/>
     <w:basedOn w:val="a"/>
@@ -2178,6 +2310,20 @@
     <w:pPr>
       <w:spacing w:before="100" w:beforeAutospacing="1" w:after="100" w:afterAutospacing="1"/>
     </w:pPr>
+  </w:style>
+  <w:style w:type="character" w:customStyle="1" w:styleId="10">
+    <w:name w:val="Заголовок 1 Знак"/>
+    <w:basedOn w:val="a0"/>
+    <w:link w:val="1"/>
+    <w:uiPriority w:val="9"/>
+    <w:rsid w:val="000A5111"/>
+    <w:rPr>
+      <w:rFonts w:asciiTheme="majorHAnsi" w:eastAsiaTheme="majorEastAsia" w:hAnsiTheme="majorHAnsi" w:cstheme="majorBidi"/>
+      <w:color w:val="2F5496" w:themeColor="accent1" w:themeShade="BF"/>
+      <w:sz w:val="32"/>
+      <w:szCs w:val="32"/>
+      <w:lang w:eastAsia="ru-RU"/>
+    </w:rPr>
   </w:style>
 </w:styles>
 </file>
@@ -2475,4 +2621,16 @@
     </a:ext>
   </a:extLst>
 </a:theme>
+</file>
+
+<file path=customXml/item1.xml><?xml version="1.0" encoding="utf-8"?>
+<b:Sources xmlns:b="http://schemas.openxmlformats.org/officeDocument/2006/bibliography" xmlns="http://schemas.openxmlformats.org/officeDocument/2006/bibliography" SelectedStyle="\APASixthEditionOfficeOnline.xsl" StyleName="APA" Version="6"/>
+</file>
+
+<file path=customXml/itemProps1.xml><?xml version="1.0" encoding="utf-8"?>
+<ds:datastoreItem xmlns:ds="http://schemas.openxmlformats.org/officeDocument/2006/customXml" ds:itemID="{48E3397A-DD79-4BF4-A931-DE3DD6A44F6A}">
+  <ds:schemaRefs>
+    <ds:schemaRef ds:uri="http://schemas.openxmlformats.org/officeDocument/2006/bibliography"/>
+  </ds:schemaRefs>
+</ds:datastoreItem>
 </file>